--- a/Vatsal Shah - Resume.docx
+++ b/Vatsal Shah - Resume.docx
@@ -1229,6 +1229,7 @@
                 <w:lang w:val="en-GB"/>
               </w:rPr>
             </w:pPr>
+            <w:bookmarkStart w:id="0" w:name="_GoBack"/>
             <w:r>
               <w:rPr>
                 <w:rFonts w:ascii="Verdana" w:hAnsi="Verdana"/>
@@ -1237,10 +1238,29 @@
                 <w:szCs w:val="18"/>
                 <w:lang w:val="en-GB"/>
               </w:rPr>
+              <w:t>Intrapreneur</w:t>
+            </w:r>
+            <w:bookmarkEnd w:id="0"/>
+            <w:r>
+              <w:rPr>
+                <w:rFonts w:ascii="Verdana" w:hAnsi="Verdana"/>
+                <w:b/>
+                <w:sz w:val="20"/>
+                <w:szCs w:val="18"/>
+                <w:lang w:val="en-GB"/>
+              </w:rPr>
+              <w:t xml:space="preserve">, </w:t>
+            </w:r>
+            <w:r>
+              <w:rPr>
+                <w:rFonts w:ascii="Verdana" w:hAnsi="Verdana"/>
+                <w:b/>
+                <w:sz w:val="20"/>
+                <w:szCs w:val="18"/>
+                <w:lang w:val="en-GB"/>
+              </w:rPr>
               <w:t>Software Engineer</w:t>
             </w:r>
-            <w:bookmarkStart w:id="0" w:name="_GoBack"/>
-            <w:bookmarkEnd w:id="0"/>
           </w:p>
         </w:tc>
         <w:tc>
@@ -1964,6 +1984,7 @@
                 <w:lang w:val="en-GB"/>
               </w:rPr>
             </w:pPr>
+            <w:proofErr w:type="spellStart"/>
             <w:r>
               <w:rPr>
                 <w:rFonts w:ascii="Verdana" w:hAnsi="Verdana"/>
@@ -1972,7 +1993,18 @@
                 <w:szCs w:val="18"/>
                 <w:lang w:val="en-GB"/>
               </w:rPr>
-              <w:t>Zucora Home</w:t>
+              <w:t>Zucora</w:t>
+            </w:r>
+            <w:proofErr w:type="spellEnd"/>
+            <w:r>
+              <w:rPr>
+                <w:rFonts w:ascii="Verdana" w:hAnsi="Verdana"/>
+                <w:b/>
+                <w:sz w:val="20"/>
+                <w:szCs w:val="18"/>
+                <w:lang w:val="en-GB"/>
+              </w:rPr>
+              <w:t xml:space="preserve"> Home</w:t>
             </w:r>
             <w:r>
               <w:rPr>
@@ -3442,7 +3474,25 @@
           <w:sz w:val="18"/>
           <w:szCs w:val="18"/>
         </w:rPr>
-        <w:t xml:space="preserve"> or any WiFi enabled </w:t>
+        <w:t xml:space="preserve"> or any </w:t>
+      </w:r>
+      <w:proofErr w:type="spellStart"/>
+      <w:r>
+        <w:rPr>
+          <w:rFonts w:ascii="Verdana" w:hAnsi="Verdana"/>
+          <w:sz w:val="18"/>
+          <w:szCs w:val="18"/>
+        </w:rPr>
+        <w:t>WiFi</w:t>
+      </w:r>
+      <w:proofErr w:type="spellEnd"/>
+      <w:r>
+        <w:rPr>
+          <w:rFonts w:ascii="Verdana" w:hAnsi="Verdana"/>
+          <w:sz w:val="18"/>
+          <w:szCs w:val="18"/>
+        </w:rPr>
+        <w:t xml:space="preserve"> enabled </w:t>
       </w:r>
       <w:r>
         <w:rPr>
@@ -4110,16 +4160,62 @@
                 <w:sz w:val="18"/>
                 <w:szCs w:val="18"/>
               </w:rPr>
-              <w:t xml:space="preserve">Python 3, Keras, NumPy, Sklearn, </w:t>
-            </w:r>
-            <w:r>
-              <w:rPr>
-                <w:rFonts w:ascii="Verdana" w:hAnsi="Verdana"/>
-                <w:sz w:val="18"/>
-                <w:szCs w:val="18"/>
-              </w:rPr>
-              <w:t>Amazon SageMaker</w:t>
-            </w:r>
+              <w:t xml:space="preserve">Python 3, </w:t>
+            </w:r>
+            <w:proofErr w:type="spellStart"/>
+            <w:r>
+              <w:rPr>
+                <w:rFonts w:ascii="Verdana" w:hAnsi="Verdana"/>
+                <w:sz w:val="18"/>
+                <w:szCs w:val="18"/>
+              </w:rPr>
+              <w:t>Keras</w:t>
+            </w:r>
+            <w:proofErr w:type="spellEnd"/>
+            <w:r>
+              <w:rPr>
+                <w:rFonts w:ascii="Verdana" w:hAnsi="Verdana"/>
+                <w:sz w:val="18"/>
+                <w:szCs w:val="18"/>
+              </w:rPr>
+              <w:t xml:space="preserve">, NumPy, </w:t>
+            </w:r>
+            <w:proofErr w:type="spellStart"/>
+            <w:r>
+              <w:rPr>
+                <w:rFonts w:ascii="Verdana" w:hAnsi="Verdana"/>
+                <w:sz w:val="18"/>
+                <w:szCs w:val="18"/>
+              </w:rPr>
+              <w:t>Sklearn</w:t>
+            </w:r>
+            <w:proofErr w:type="spellEnd"/>
+            <w:r>
+              <w:rPr>
+                <w:rFonts w:ascii="Verdana" w:hAnsi="Verdana"/>
+                <w:sz w:val="18"/>
+                <w:szCs w:val="18"/>
+              </w:rPr>
+              <w:t xml:space="preserve">, </w:t>
+            </w:r>
+            <w:r>
+              <w:rPr>
+                <w:rFonts w:ascii="Verdana" w:hAnsi="Verdana"/>
+                <w:sz w:val="18"/>
+                <w:szCs w:val="18"/>
+              </w:rPr>
+              <w:t xml:space="preserve">Amazon </w:t>
+            </w:r>
+            <w:proofErr w:type="spellStart"/>
+            <w:r>
+              <w:rPr>
+                <w:rFonts w:ascii="Verdana" w:hAnsi="Verdana"/>
+                <w:sz w:val="18"/>
+                <w:szCs w:val="18"/>
+              </w:rPr>
+              <w:t>SageMaker</w:t>
+            </w:r>
+            <w:proofErr w:type="spellEnd"/>
           </w:p>
         </w:tc>
       </w:tr>
@@ -4364,7 +4460,25 @@
           <w:sz w:val="18"/>
           <w:szCs w:val="18"/>
         </w:rPr>
-        <w:t>Moreover, explore more about cloud technology in Machine learning like Amazon SageMaker.</w:t>
+        <w:t xml:space="preserve">Moreover, explore more about cloud technology in Machine learning like Amazon </w:t>
+      </w:r>
+      <w:proofErr w:type="spellStart"/>
+      <w:r>
+        <w:rPr>
+          <w:rFonts w:ascii="Verdana" w:hAnsi="Verdana"/>
+          <w:sz w:val="18"/>
+          <w:szCs w:val="18"/>
+        </w:rPr>
+        <w:t>SageMaker</w:t>
+      </w:r>
+      <w:proofErr w:type="spellEnd"/>
+      <w:r>
+        <w:rPr>
+          <w:rFonts w:ascii="Verdana" w:hAnsi="Verdana"/>
+          <w:sz w:val="18"/>
+          <w:szCs w:val="18"/>
+        </w:rPr>
+        <w:t>.</w:t>
       </w:r>
     </w:p>
     <w:p>
@@ -5565,7 +5679,34 @@
                 <w:sz w:val="18"/>
                 <w:szCs w:val="18"/>
               </w:rPr>
-              <w:t>, Keras, NumPy, Sklea</w:t>
+              <w:t xml:space="preserve">, </w:t>
+            </w:r>
+            <w:proofErr w:type="spellStart"/>
+            <w:r>
+              <w:rPr>
+                <w:rFonts w:ascii="Verdana" w:hAnsi="Verdana"/>
+                <w:sz w:val="18"/>
+                <w:szCs w:val="18"/>
+              </w:rPr>
+              <w:t>Keras</w:t>
+            </w:r>
+            <w:proofErr w:type="spellEnd"/>
+            <w:r>
+              <w:rPr>
+                <w:rFonts w:ascii="Verdana" w:hAnsi="Verdana"/>
+                <w:sz w:val="18"/>
+                <w:szCs w:val="18"/>
+              </w:rPr>
+              <w:t xml:space="preserve">, NumPy, </w:t>
+            </w:r>
+            <w:proofErr w:type="spellStart"/>
+            <w:r>
+              <w:rPr>
+                <w:rFonts w:ascii="Verdana" w:hAnsi="Verdana"/>
+                <w:sz w:val="18"/>
+                <w:szCs w:val="18"/>
+              </w:rPr>
+              <w:t>Sklea</w:t>
             </w:r>
             <w:r>
               <w:rPr>
@@ -5583,14 +5724,25 @@
               </w:rPr>
               <w:t>n</w:t>
             </w:r>
-            <w:r>
-              <w:rPr>
-                <w:rFonts w:ascii="Verdana" w:hAnsi="Verdana"/>
-                <w:sz w:val="18"/>
-                <w:szCs w:val="18"/>
-              </w:rPr>
-              <w:t>, Tkinter</w:t>
-            </w:r>
+            <w:proofErr w:type="spellEnd"/>
+            <w:r>
+              <w:rPr>
+                <w:rFonts w:ascii="Verdana" w:hAnsi="Verdana"/>
+                <w:sz w:val="18"/>
+                <w:szCs w:val="18"/>
+              </w:rPr>
+              <w:t xml:space="preserve">, </w:t>
+            </w:r>
+            <w:proofErr w:type="spellStart"/>
+            <w:r>
+              <w:rPr>
+                <w:rFonts w:ascii="Verdana" w:hAnsi="Verdana"/>
+                <w:sz w:val="18"/>
+                <w:szCs w:val="18"/>
+              </w:rPr>
+              <w:t>Tkinter</w:t>
+            </w:r>
+            <w:proofErr w:type="spellEnd"/>
           </w:p>
         </w:tc>
       </w:tr>
@@ -11608,7 +11760,7 @@
 </file>
 
 <file path=customXml/itemProps1.xml><?xml version="1.0" encoding="utf-8"?>
-<ds:datastoreItem xmlns:ds="http://schemas.openxmlformats.org/officeDocument/2006/customXml" ds:itemID="{0E6FF142-D527-4712-9BDF-5931AFD8D3FB}">
+<ds:datastoreItem xmlns:ds="http://schemas.openxmlformats.org/officeDocument/2006/customXml" ds:itemID="{E0A1E161-939F-4004-91F6-30808483FF8C}">
   <ds:schemaRefs>
     <ds:schemaRef ds:uri="http://schemas.openxmlformats.org/officeDocument/2006/bibliography"/>
   </ds:schemaRefs>
